--- a/++Templated Entries/LAURA ONLY ACCESS COMPLETED/FILM/++Edited/Fleischer Brothers (Gerow) JG.docx
+++ b/++Templated Entries/LAURA ONLY ACCESS COMPLETED/FILM/++Edited/Fleischer Brothers (Gerow) JG.docx
@@ -161,9 +161,11 @@
                 <w:tcW w:w="2642" w:type="dxa"/>
               </w:tcPr>
               <w:p>
+                <w:proofErr w:type="spellStart"/>
                 <w:r>
                   <w:t>Gerow</w:t>
                 </w:r>
+                <w:proofErr w:type="spellEnd"/>
               </w:p>
             </w:tc>
           </w:sdtContent>
@@ -447,7 +449,15 @@
                   <w:t>, they</w:t>
                 </w:r>
                 <w:r>
-                  <w:t xml:space="preserve"> were Disney’s main competitors in the cartoon business. In 1915, Max patented the rotoscope, a process that </w:t>
+                  <w:t xml:space="preserve"> were Disney’s main competitors in the cartoon business. In 1915, Max patented the </w:t>
+                </w:r>
+                <w:proofErr w:type="spellStart"/>
+                <w:r>
+                  <w:t>rotoscope</w:t>
+                </w:r>
+                <w:proofErr w:type="spellEnd"/>
+                <w:r>
+                  <w:t xml:space="preserve">, a process that </w:t>
                 </w:r>
                 <w:r>
                   <w:t>enabled</w:t>
@@ -479,7 +489,15 @@
                   <w:t>1966)</w:t>
                 </w:r>
                 <w:r>
-                  <w:t xml:space="preserve"> to Ralph Bakshi would later use. At John Randolph Bray’s studio, the brothers </w:t>
+                  <w:t xml:space="preserve"> to Ralph </w:t>
+                </w:r>
+                <w:proofErr w:type="spellStart"/>
+                <w:r>
+                  <w:t>Bakshi</w:t>
+                </w:r>
+                <w:proofErr w:type="spellEnd"/>
+                <w:r>
+                  <w:t xml:space="preserve"> would later use. At John Randolph Bray’s studio, the brothers </w:t>
                 </w:r>
                 <w:r>
                   <w:t xml:space="preserve">first </w:t>
@@ -503,7 +521,31 @@
                   <w:t>eventually</w:t>
                 </w:r>
                 <w:r>
-                  <w:t xml:space="preserve"> featuring a rotoscoped KoKo the Clown battling with a live-action Max in an anarchic, frequently self-referential world. Starting their own studio, with Max running the business and Dave managing the animation, they developed such iconic characters as Betty Boop and Popeye the Sailor. </w:t>
+                  <w:t xml:space="preserve"> featuring a </w:t>
+                </w:r>
+                <w:proofErr w:type="spellStart"/>
+                <w:r>
+                  <w:t>rotoscoped</w:t>
+                </w:r>
+                <w:proofErr w:type="spellEnd"/>
+                <w:r>
+                  <w:t xml:space="preserve"> </w:t>
+                </w:r>
+                <w:proofErr w:type="spellStart"/>
+                <w:r>
+                  <w:t>KoKo</w:t>
+                </w:r>
+                <w:proofErr w:type="spellEnd"/>
+                <w:r>
+                  <w:t xml:space="preserve"> the Clown battling with a live-action Max in an anarchic, frequently self-referential world. Starting their own studio, with Max running the business and Dave managing the animation, they developed such iconic characters as Betty </w:t>
+                </w:r>
+                <w:proofErr w:type="spellStart"/>
+                <w:r>
+                  <w:t>Boop</w:t>
+                </w:r>
+                <w:proofErr w:type="spellEnd"/>
+                <w:r>
+                  <w:t xml:space="preserve"> and Popeye the Sailor. </w:t>
                 </w:r>
                 <w:r>
                   <w:t>The characters’</w:t>
@@ -515,13 +557,29 @@
                   <w:t xml:space="preserve">bodies </w:t>
                 </w:r>
                 <w:r>
-                  <w:t>were often in productive tension with the realism of roto</w:t>
-                </w:r>
-                <w:r>
-                  <w:t>scoping or of the brothers’</w:t>
-                </w:r>
-                <w:r>
-                  <w:t xml:space="preserve"> Stereoptical process</w:t>
+                  <w:t xml:space="preserve">were often in productive tension with the realism of </w:t>
+                </w:r>
+                <w:proofErr w:type="spellStart"/>
+                <w:r>
+                  <w:t>roto</w:t>
+                </w:r>
+                <w:r>
+                  <w:t>scoping</w:t>
+                </w:r>
+                <w:proofErr w:type="spellEnd"/>
+                <w:r>
+                  <w:t xml:space="preserve"> or of the brothers’</w:t>
+                </w:r>
+                <w:r>
+                  <w:t xml:space="preserve"> </w:t>
+                </w:r>
+                <w:proofErr w:type="spellStart"/>
+                <w:r>
+                  <w:t>Stereoptical</w:t>
+                </w:r>
+                <w:proofErr w:type="spellEnd"/>
+                <w:r>
+                  <w:t xml:space="preserve"> process</w:t>
                 </w:r>
                 <w:r>
                   <w:t xml:space="preserve"> (</w:t>
@@ -601,7 +659,15 @@
                   <w:t>, they</w:t>
                 </w:r>
                 <w:r>
-                  <w:t xml:space="preserve"> were Disney’s main competitors in the cartoon business. In 1915, Max patented the rotoscope, a process that </w:t>
+                  <w:t xml:space="preserve"> were Disney’s main competitors in the cartoon business. In 1915, Max patented the </w:t>
+                </w:r>
+                <w:proofErr w:type="spellStart"/>
+                <w:r>
+                  <w:t>rotoscope</w:t>
+                </w:r>
+                <w:proofErr w:type="spellEnd"/>
+                <w:r>
+                  <w:t xml:space="preserve">, a process that </w:t>
                 </w:r>
                 <w:r>
                   <w:t>enabled</w:t>
@@ -626,7 +692,15 @@
                   <w:t>1901–1966)</w:t>
                 </w:r>
                 <w:r>
-                  <w:t xml:space="preserve"> to Ralph Bakshi would later use. At John Randolph Bray’s studio, the brothers </w:t>
+                  <w:t xml:space="preserve"> to Ralph </w:t>
+                </w:r>
+                <w:proofErr w:type="spellStart"/>
+                <w:r>
+                  <w:t>Bakshi</w:t>
+                </w:r>
+                <w:proofErr w:type="spellEnd"/>
+                <w:r>
+                  <w:t xml:space="preserve"> would later use. At John Randolph Bray’s studio, the brothers </w:t>
                 </w:r>
                 <w:r>
                   <w:t xml:space="preserve">first </w:t>
@@ -656,7 +730,31 @@
                   <w:t>eventually</w:t>
                 </w:r>
                 <w:r>
-                  <w:t xml:space="preserve"> featuring a rotoscoped KoKo the Clown battling with a live-action Max in an anarchic, frequently self-referential world. Starting their own studio, with Max running the business and Dave managing the animation, they developed such iconic characters as Betty Boop and Popeye the Sailor. </w:t>
+                  <w:t xml:space="preserve"> featuring a </w:t>
+                </w:r>
+                <w:proofErr w:type="spellStart"/>
+                <w:r>
+                  <w:t>rotoscoped</w:t>
+                </w:r>
+                <w:proofErr w:type="spellEnd"/>
+                <w:r>
+                  <w:t xml:space="preserve"> </w:t>
+                </w:r>
+                <w:proofErr w:type="spellStart"/>
+                <w:r>
+                  <w:t>KoKo</w:t>
+                </w:r>
+                <w:proofErr w:type="spellEnd"/>
+                <w:r>
+                  <w:t xml:space="preserve"> the Clown battling with a live-action Max in an anarchic, frequently self-referential world. Starting their own studio, with Max running the business and Dave managing the animation, they developed such iconic characters as Betty </w:t>
+                </w:r>
+                <w:proofErr w:type="spellStart"/>
+                <w:r>
+                  <w:t>Boop</w:t>
+                </w:r>
+                <w:proofErr w:type="spellEnd"/>
+                <w:r>
+                  <w:t xml:space="preserve"> and Popeye the Sailor. </w:t>
                 </w:r>
                 <w:r>
                   <w:t>The characters’</w:t>
@@ -668,13 +766,29 @@
                   <w:t xml:space="preserve">bodies </w:t>
                 </w:r>
                 <w:r>
-                  <w:t>were often in productive tension with the realism of roto</w:t>
-                </w:r>
-                <w:r>
-                  <w:t>scoping or of the brothers’</w:t>
-                </w:r>
-                <w:r>
-                  <w:t xml:space="preserve"> Stereoptical process</w:t>
+                  <w:t xml:space="preserve">were often in productive tension with the realism of </w:t>
+                </w:r>
+                <w:proofErr w:type="spellStart"/>
+                <w:r>
+                  <w:t>roto</w:t>
+                </w:r>
+                <w:r>
+                  <w:t>scoping</w:t>
+                </w:r>
+                <w:proofErr w:type="spellEnd"/>
+                <w:r>
+                  <w:t xml:space="preserve"> or of the brothers’</w:t>
+                </w:r>
+                <w:r>
+                  <w:t xml:space="preserve"> </w:t>
+                </w:r>
+                <w:proofErr w:type="spellStart"/>
+                <w:r>
+                  <w:t>Stereoptical</w:t>
+                </w:r>
+                <w:proofErr w:type="spellEnd"/>
+                <w:r>
+                  <w:t xml:space="preserve"> process</w:t>
                 </w:r>
                 <w:r>
                   <w:t xml:space="preserve"> (</w:t>
@@ -701,7 +815,15 @@
               <w:p/>
               <w:p>
                 <w:r>
-                  <w:t>The Fleischers’</w:t>
+                  <w:t xml:space="preserve">The </w:t>
+                </w:r>
+                <w:proofErr w:type="spellStart"/>
+                <w:r>
+                  <w:t>Fleischers</w:t>
+                </w:r>
+                <w:proofErr w:type="spellEnd"/>
+                <w:r>
+                  <w:t>’</w:t>
                 </w:r>
                 <w:r>
                   <w:t xml:space="preserve"> poor business practices, </w:t>
@@ -826,14 +948,27 @@
                 <w:pPr>
                   <w:pStyle w:val="Caption"/>
                 </w:pPr>
-                <w:fldSimple w:instr=" SEQ Figure \* ARABIC ">
-                  <w:r>
-                    <w:rPr>
-                      <w:noProof/>
-                    </w:rPr>
-                    <w:t>1</w:t>
-                  </w:r>
-                </w:fldSimple>
+                <w:r>
+                  <w:fldChar w:fldCharType="begin"/>
+                </w:r>
+                <w:r>
+                  <w:instrText xml:space="preserve"> SEQ Figure \* ARABIC </w:instrText>
+                </w:r>
+                <w:r>
+                  <w:fldChar w:fldCharType="separate"/>
+                </w:r>
+                <w:r>
+                  <w:rPr>
+                    <w:noProof/>
+                  </w:rPr>
+                  <w:t>1</w:t>
+                </w:r>
+                <w:r>
+                  <w:rPr>
+                    <w:noProof/>
+                  </w:rPr>
+                  <w:fldChar w:fldCharType="end"/>
+                </w:r>
                 <w:r>
                   <w:t xml:space="preserve"> </w:t>
                 </w:r>
@@ -862,19 +997,40 @@
                 <w:pPr>
                   <w:pStyle w:val="Caption"/>
                 </w:pPr>
-                <w:fldSimple w:instr=" SEQ Figure \* ARABIC ">
-                  <w:r>
-                    <w:rPr>
-                      <w:noProof/>
-                    </w:rPr>
-                    <w:t>2</w:t>
-                  </w:r>
-                </w:fldSimple>
+                <w:r>
+                  <w:fldChar w:fldCharType="begin"/>
+                </w:r>
+                <w:r>
+                  <w:instrText xml:space="preserve"> SEQ Figure \* ARABIC </w:instrText>
+                </w:r>
+                <w:r>
+                  <w:fldChar w:fldCharType="separate"/>
+                </w:r>
+                <w:r>
+                  <w:rPr>
+                    <w:noProof/>
+                  </w:rPr>
+                  <w:t>2</w:t>
+                </w:r>
+                <w:r>
+                  <w:rPr>
+                    <w:noProof/>
+                  </w:rPr>
+                  <w:fldChar w:fldCharType="end"/>
+                </w:r>
                 <w:r>
                   <w:t xml:space="preserve"> </w:t>
                 </w:r>
                 <w:r>
-                  <w:t xml:space="preserve">Betty Boop: </w:t>
+                  <w:t xml:space="preserve">Betty </w:t>
+                </w:r>
+                <w:proofErr w:type="spellStart"/>
+                <w:r>
+                  <w:t>Boop</w:t>
+                </w:r>
+                <w:proofErr w:type="spellEnd"/>
+                <w:r>
+                  <w:t xml:space="preserve">: </w:t>
                 </w:r>
                 <w:r>
                   <w:rPr>
@@ -985,14 +1141,27 @@
                 <w:pPr>
                   <w:pStyle w:val="Caption"/>
                 </w:pPr>
-                <w:fldSimple w:instr=" SEQ Figure \* ARABIC ">
-                  <w:r>
-                    <w:rPr>
-                      <w:noProof/>
-                    </w:rPr>
-                    <w:t>4</w:t>
-                  </w:r>
-                </w:fldSimple>
+                <w:r>
+                  <w:fldChar w:fldCharType="begin"/>
+                </w:r>
+                <w:r>
+                  <w:instrText xml:space="preserve"> SEQ Figure \* ARABIC </w:instrText>
+                </w:r>
+                <w:r>
+                  <w:fldChar w:fldCharType="separate"/>
+                </w:r>
+                <w:r>
+                  <w:rPr>
+                    <w:noProof/>
+                  </w:rPr>
+                  <w:t>4</w:t>
+                </w:r>
+                <w:r>
+                  <w:rPr>
+                    <w:noProof/>
+                  </w:rPr>
+                  <w:fldChar w:fldCharType="end"/>
+                </w:r>
                 <w:r>
                   <w:t xml:space="preserve"> </w:t>
                 </w:r>
@@ -1024,14 +1193,27 @@
                 <w:pPr>
                   <w:pStyle w:val="Caption"/>
                 </w:pPr>
-                <w:fldSimple w:instr=" SEQ Figure \* ARABIC ">
-                  <w:r>
-                    <w:rPr>
-                      <w:noProof/>
-                    </w:rPr>
-                    <w:t>5</w:t>
-                  </w:r>
-                </w:fldSimple>
+                <w:r>
+                  <w:fldChar w:fldCharType="begin"/>
+                </w:r>
+                <w:r>
+                  <w:instrText xml:space="preserve"> SEQ Figure \* ARABIC </w:instrText>
+                </w:r>
+                <w:r>
+                  <w:fldChar w:fldCharType="separate"/>
+                </w:r>
+                <w:r>
+                  <w:rPr>
+                    <w:noProof/>
+                  </w:rPr>
+                  <w:t>5</w:t>
+                </w:r>
+                <w:r>
+                  <w:rPr>
+                    <w:noProof/>
+                  </w:rPr>
+                  <w:fldChar w:fldCharType="end"/>
+                </w:r>
                 <w:r>
                   <w:t xml:space="preserve"> </w:t>
                 </w:r>
@@ -1039,8 +1221,16 @@
                   <w:rPr>
                     <w:i/>
                   </w:rPr>
-                  <w:t>Popeye in Goonland</w:t>
-                </w:r>
+                  <w:t xml:space="preserve">Popeye in </w:t>
+                </w:r>
+                <w:proofErr w:type="spellStart"/>
+                <w:r>
+                  <w:rPr>
+                    <w:i/>
+                  </w:rPr>
+                  <w:t>Goonland</w:t>
+                </w:r>
+                <w:proofErr w:type="spellEnd"/>
                 <w:r>
                   <w:t xml:space="preserve"> (1938)</w:t>
                 </w:r>
@@ -1134,6 +1324,7 @@
               <w:p>
                 <w:pPr>
                   <w:pStyle w:val="Heading1"/>
+                  <w:outlineLvl w:val="0"/>
                   <w:rPr>
                     <w:rStyle w:val="subfielddata"/>
                     <w:rFonts w:eastAsia="Times New Roman" w:cs="Times New Roman"/>
@@ -1146,8 +1337,6 @@
                   </w:rPr>
                   <w:t>List of Works:</w:t>
                 </w:r>
-                <w:bookmarkStart w:id="0" w:name="_GoBack"/>
-                <w:bookmarkEnd w:id="0"/>
               </w:p>
               <w:p>
                 <w:pPr>
@@ -1181,13 +1370,23 @@
                     <w:i/>
                   </w:rPr>
                 </w:pPr>
+                <w:proofErr w:type="spellStart"/>
                 <w:r>
                   <w:rPr>
                     <w:rStyle w:val="subfielddata"/>
                     <w:rFonts w:eastAsia="Times New Roman" w:cs="Times New Roman"/>
                     <w:i/>
                   </w:rPr>
-                  <w:t xml:space="preserve">Modeling </w:t>
+                  <w:t>Modeling</w:t>
+                </w:r>
+                <w:proofErr w:type="spellEnd"/>
+                <w:r>
+                  <w:rPr>
+                    <w:rStyle w:val="subfielddata"/>
+                    <w:rFonts w:eastAsia="Times New Roman" w:cs="Times New Roman"/>
+                    <w:i/>
+                  </w:rPr>
+                  <w:t xml:space="preserve"> </w:t>
                 </w:r>
                 <w:r>
                   <w:rPr>
@@ -1253,13 +1452,23 @@
                     <w:i/>
                   </w:rPr>
                 </w:pPr>
+                <w:proofErr w:type="spellStart"/>
                 <w:r>
                   <w:rPr>
                     <w:rStyle w:val="subfielddata"/>
                     <w:rFonts w:eastAsia="Times New Roman" w:cs="Times New Roman"/>
                     <w:i/>
                   </w:rPr>
-                  <w:t xml:space="preserve">KoKo’s Earth Control </w:t>
+                  <w:t>KoKo’s</w:t>
+                </w:r>
+                <w:proofErr w:type="spellEnd"/>
+                <w:r>
+                  <w:rPr>
+                    <w:rStyle w:val="subfielddata"/>
+                    <w:rFonts w:eastAsia="Times New Roman" w:cs="Times New Roman"/>
+                    <w:i/>
+                  </w:rPr>
+                  <w:t xml:space="preserve"> Earth Control </w:t>
                 </w:r>
                 <w:r>
                   <w:rPr>
@@ -1373,13 +1582,23 @@
                     <w:i/>
                   </w:rPr>
                 </w:pPr>
+                <w:proofErr w:type="spellStart"/>
                 <w:r>
                   <w:rPr>
                     <w:rStyle w:val="subfielddata"/>
                     <w:rFonts w:eastAsia="Times New Roman" w:cs="Times New Roman"/>
                     <w:i/>
                   </w:rPr>
-                  <w:t xml:space="preserve">Goonland </w:t>
+                  <w:t>Goonland</w:t>
+                </w:r>
+                <w:proofErr w:type="spellEnd"/>
+                <w:r>
+                  <w:rPr>
+                    <w:rStyle w:val="subfielddata"/>
+                    <w:rFonts w:eastAsia="Times New Roman" w:cs="Times New Roman"/>
+                    <w:i/>
+                  </w:rPr>
+                  <w:t xml:space="preserve"> </w:t>
                 </w:r>
                 <w:r>
                   <w:rPr>
@@ -1421,13 +1640,23 @@
                     <w:i/>
                   </w:rPr>
                 </w:pPr>
+                <w:proofErr w:type="spellStart"/>
                 <w:r>
                   <w:rPr>
                     <w:rStyle w:val="subfielddata"/>
                     <w:rFonts w:eastAsia="Times New Roman" w:cs="Times New Roman"/>
                     <w:i/>
                   </w:rPr>
-                  <w:t xml:space="preserve">Mr. Bug Goes to Town </w:t>
+                  <w:t>Mr.</w:t>
+                </w:r>
+                <w:proofErr w:type="spellEnd"/>
+                <w:r>
+                  <w:rPr>
+                    <w:rStyle w:val="subfielddata"/>
+                    <w:rFonts w:eastAsia="Times New Roman" w:cs="Times New Roman"/>
+                    <w:i/>
+                  </w:rPr>
+                  <w:t xml:space="preserve"> Bug Goes to Town </w:t>
                 </w:r>
                 <w:r>
                   <w:rPr>
@@ -1491,7 +1720,8 @@
             </w:sdtPr>
             <w:sdtEndPr/>
             <w:sdtContent>
-              <w:p/>
+              <w:bookmarkStart w:id="0" w:name="_GoBack" w:displacedByCustomXml="prev"/>
+              <w:bookmarkEnd w:id="0" w:displacedByCustomXml="prev"/>
               <w:p>
                 <w:sdt>
                   <w:sdtPr>
@@ -1645,12 +1875,21 @@
       </w:rPr>
       <w:t xml:space="preserve"> – </w:t>
     </w:r>
+    <w:proofErr w:type="spellStart"/>
     <w:r>
       <w:rPr>
         <w:i/>
         <w:color w:val="7F7F7F" w:themeColor="text1" w:themeTint="80"/>
       </w:rPr>
-      <w:t>Encyclopedia of Modernism</w:t>
+      <w:t>Encyclopedia</w:t>
+    </w:r>
+    <w:proofErr w:type="spellEnd"/>
+    <w:r>
+      <w:rPr>
+        <w:i/>
+        <w:color w:val="7F7F7F" w:themeColor="text1" w:themeTint="80"/>
+      </w:rPr>
+      <w:t xml:space="preserve"> of Modernism</w:t>
     </w:r>
   </w:p>
   <w:p>
@@ -3577,14 +3816,14 @@
     <w:charset w:val="4E"/>
     <w:family w:val="auto"/>
     <w:pitch w:val="variable"/>
-    <w:sig w:usb0="00000001" w:usb1="08070000" w:usb2="00000010" w:usb3="00000000" w:csb0="00020000" w:csb1="00000000"/>
+    <w:sig w:usb0="E00002FF" w:usb1="6AC7FDFB" w:usb2="00000012" w:usb3="00000000" w:csb0="0002009F" w:csb1="00000000"/>
   </w:font>
   <w:font w:name="Tahoma">
     <w:panose1 w:val="020B0604030504040204"/>
     <w:charset w:val="00"/>
     <w:family w:val="auto"/>
     <w:pitch w:val="variable"/>
-    <w:sig w:usb0="00000003" w:usb1="00000000" w:usb2="00000000" w:usb3="00000000" w:csb0="00000001" w:csb1="00000000"/>
+    <w:sig w:usb0="E1002AFF" w:usb1="C000605B" w:usb2="00000029" w:usb3="00000000" w:csb0="000101FF" w:csb1="00000000"/>
   </w:font>
   <w:font w:name="Arial">
     <w:panose1 w:val="020B0604020202020204"/>
@@ -3597,7 +3836,7 @@
     <w:charset w:val="4E"/>
     <w:family w:val="auto"/>
     <w:pitch w:val="variable"/>
-    <w:sig w:usb0="00000001" w:usb1="08070000" w:usb2="00000010" w:usb3="00000000" w:csb0="00020000" w:csb1="00000000"/>
+    <w:sig w:usb0="E00002FF" w:usb1="6AC7FDFB" w:usb2="00000012" w:usb3="00000000" w:csb0="0002009F" w:csb1="00000000"/>
   </w:font>
   <w:font w:name="Cambria">
     <w:panose1 w:val="02040503050406030204"/>
@@ -4374,7 +4613,7 @@
   <a:extraClrSchemeLst/>
   <a:extLst>
     <a:ext uri="{05A4C25C-085E-4340-85A3-A5531E510DB2}">
-      <thm15:themeFamily xmlns="" xmlns:thm15="http://schemas.microsoft.com/office/thememl/2012/main" name="Office Theme" id="{62F939B6-93AF-4DB8-9C6B-D6C7DFDC589F}" vid="{4A3C46E8-61CC-4603-A589-7422A47A8E4A}"/>
+      <thm15:themeFamily xmlns:thm15="http://schemas.microsoft.com/office/thememl/2012/main" xmlns="" name="Office Theme" id="{62F939B6-93AF-4DB8-9C6B-D6C7DFDC589F}" vid="{4A3C46E8-61CC-4603-A589-7422A47A8E4A}"/>
     </a:ext>
   </a:extLst>
 </a:theme>
@@ -4426,7 +4665,7 @@
 </file>
 
 <file path=customXml/itemProps1.xml><?xml version="1.0" encoding="utf-8"?>
-<ds:datastoreItem xmlns:ds="http://schemas.openxmlformats.org/officeDocument/2006/customXml" ds:itemID="{D5E002FE-34AD-A34A-8C5C-D3ABF766ED04}">
+<ds:datastoreItem xmlns:ds="http://schemas.openxmlformats.org/officeDocument/2006/customXml" ds:itemID="{5F39992D-63F7-6847-8AF0-D12BFFA0DC21}">
   <ds:schemaRefs>
     <ds:schemaRef ds:uri="http://schemas.openxmlformats.org/officeDocument/2006/bibliography"/>
   </ds:schemaRefs>
